--- a/UNITYCERTPREP/1_PROGRAMMER/A1.1_PROJECT_ROLLABALL/A1.1_Project_RollaBall.docx
+++ b/UNITYCERTPREP/1_PROGRAMMER/A1.1_PROJECT_ROLLABALL/A1.1_Project_RollaBall.docx
@@ -3053,6 +3053,7 @@
         <w:shd w:val="clear" w:color="auto" w:fill="CCFFCC"/>
         <w:spacing w:after="0" w:line="276" w:lineRule="auto"/>
       </w:pPr>
+      <w:bookmarkStart w:id="4" w:name="_Hlk515947483"/>
       <w:r>
         <w:rPr>
           <w:b/>
@@ -3102,6 +3103,9 @@
       <w:pPr>
         <w:shd w:val="clear" w:color="auto" w:fill="CCFFCC"/>
         <w:spacing w:after="0" w:line="276" w:lineRule="auto"/>
+        <w:rPr>
+          <w:b/>
+        </w:rPr>
       </w:pPr>
       <w:r>
         <w:t xml:space="preserve">WITH RED MATERIAL Selected &gt; </w:t>
@@ -3151,6 +3155,7 @@
         <w:t>"</w:t>
       </w:r>
     </w:p>
+    <w:bookmarkEnd w:id="4"/>
     <w:p>
       <w:pPr>
         <w:shd w:val="clear" w:color="auto" w:fill="CCFFCC"/>
@@ -3159,24 +3164,130 @@
       <w:r>
         <w:rPr>
           <w:b/>
-          <w:color w:val="3333FF"/>
+          <w:color w:val="0000FF"/>
         </w:rPr>
         <w:t>NAVIGATE</w:t>
       </w:r>
       <w:r>
-        <w:t xml:space="preserve"> to PROJECT tab &gt; ASSETS  &gt; MATERIALS &gt; </w:t>
-      </w:r>
-      <w:r>
-        <w:rPr>
-          <w:b/>
-        </w:rPr>
-        <w:t>Select RED.mat &gt; DRAG n DROP onto "PLAYER"</w:t>
+        <w:t xml:space="preserve"> to PROJECT tab &gt; Select ASSETS folder &gt; Select MATERIALS folder &gt; </w:t>
+      </w:r>
+      <w:r>
+        <w:rPr>
+          <w:b/>
+          <w:color w:val="0000FF"/>
+        </w:rPr>
+        <w:t>(RIGHT CLICK)</w:t>
+      </w:r>
+      <w:r>
+        <w:rPr>
+          <w:color w:val="0000FF"/>
+        </w:rPr>
+        <w:t xml:space="preserve"> </w:t>
+      </w:r>
+      <w:r>
+        <w:t xml:space="preserve">Select CREATE &gt; Select MATERIALS &gt;  F2 Rename OR NAME = </w:t>
+      </w:r>
+      <w:r>
+        <w:rPr>
+          <w:b/>
+        </w:rPr>
+        <w:t>“</w:t>
+      </w:r>
+      <w:r>
+        <w:rPr>
+          <w:b/>
+        </w:rPr>
+        <w:t>YELLOW</w:t>
+      </w:r>
+      <w:r>
+        <w:rPr>
+          <w:b/>
+        </w:rPr>
+        <w:t>”</w:t>
       </w:r>
     </w:p>
     <w:p>
       <w:pPr>
         <w:shd w:val="clear" w:color="auto" w:fill="CCFFCC"/>
         <w:spacing w:after="0" w:line="276" w:lineRule="auto"/>
+        <w:rPr>
+          <w:b/>
+        </w:rPr>
+      </w:pPr>
+      <w:r>
+        <w:t xml:space="preserve">WITH RED MATERIAL Selected &gt; </w:t>
+      </w:r>
+      <w:r>
+        <w:rPr>
+          <w:b/>
+          <w:color w:val="0000FF"/>
+        </w:rPr>
+        <w:t>NAVIGATE</w:t>
+      </w:r>
+      <w:r>
+        <w:t xml:space="preserve"> to INSPECTOR &gt; MAIN MAPS &gt; ALBEDO &gt; </w:t>
+      </w:r>
+      <w:r>
+        <w:rPr>
+          <w:b/>
+          <w:color w:val="0000FF"/>
+        </w:rPr>
+        <w:t>LEFT CLICK</w:t>
+      </w:r>
+      <w:r>
+        <w:rPr>
+          <w:color w:val="0000FF"/>
+        </w:rPr>
+        <w:t xml:space="preserve"> </w:t>
+      </w:r>
+      <w:r>
+        <w:t xml:space="preserve">&gt; CHOOSE PALETTE COLOUR = </w:t>
+      </w:r>
+      <w:r>
+        <w:rPr>
+          <w:b/>
+        </w:rPr>
+        <w:t>"</w:t>
+      </w:r>
+      <w:r>
+        <w:rPr>
+          <w:b/>
+        </w:rPr>
+        <w:t>YELLOW</w:t>
+      </w:r>
+      <w:r>
+        <w:rPr>
+          <w:b/>
+        </w:rPr>
+        <w:t>"</w:t>
+      </w:r>
+    </w:p>
+    <w:p>
+      <w:pPr>
+        <w:shd w:val="clear" w:color="auto" w:fill="CCFFCC"/>
+        <w:spacing w:after="0" w:line="276" w:lineRule="auto"/>
+      </w:pPr>
+      <w:r>
+        <w:rPr>
+          <w:b/>
+          <w:color w:val="3333FF"/>
+        </w:rPr>
+        <w:t>NAVIGATE</w:t>
+      </w:r>
+      <w:r>
+        <w:t xml:space="preserve"> to PROJECT tab &gt; ASSETS  &gt; MATERIALS &gt; </w:t>
+      </w:r>
+      <w:r>
+        <w:rPr>
+          <w:b/>
+        </w:rPr>
+        <w:t>Select RED.mat &gt; DRAG n DROP onto "PLAYER"</w:t>
+      </w:r>
+    </w:p>
+    <w:p>
+      <w:pPr>
+        <w:shd w:val="clear" w:color="auto" w:fill="CCFFCC"/>
+        <w:spacing w:after="0" w:line="276" w:lineRule="auto"/>
       </w:pPr>
       <w:r>
         <w:rPr>
@@ -3272,6 +3383,7 @@
           <w:b/>
           <w:color w:val="3333FF"/>
         </w:rPr>
+        <w:lastRenderedPageBreak/>
         <w:t>NAVIGATE</w:t>
       </w:r>
       <w:r>
@@ -3353,17 +3465,16 @@
           <w:szCs w:val="22"/>
         </w:rPr>
       </w:pPr>
-      <w:bookmarkStart w:id="4" w:name="_Toc515886983"/>
+      <w:bookmarkStart w:id="5" w:name="_Toc515886983"/>
       <w:r>
         <w:rPr>
           <w:b/>
           <w:sz w:val="22"/>
           <w:szCs w:val="22"/>
         </w:rPr>
-        <w:lastRenderedPageBreak/>
         <w:t>Moving The Player</w:t>
       </w:r>
-      <w:bookmarkEnd w:id="4"/>
+      <w:bookmarkEnd w:id="5"/>
     </w:p>
     <w:p>
       <w:pPr>
@@ -3676,7 +3787,7 @@
           <w:szCs w:val="22"/>
         </w:rPr>
       </w:pPr>
-      <w:bookmarkStart w:id="5" w:name="_Toc515886984"/>
+      <w:bookmarkStart w:id="6" w:name="_Toc515886984"/>
       <w:r>
         <w:rPr>
           <w:b/>
@@ -3717,7 +3828,7 @@
         </w:rPr>
         <w:t>ixedUpdate</w:t>
       </w:r>
-      <w:bookmarkEnd w:id="5"/>
+      <w:bookmarkEnd w:id="6"/>
     </w:p>
     <w:p>
       <w:pPr>
@@ -3743,7 +3854,7 @@
           <w:szCs w:val="22"/>
         </w:rPr>
       </w:pPr>
-      <w:bookmarkStart w:id="6" w:name="_Toc515886985"/>
+      <w:bookmarkStart w:id="7" w:name="_Toc515886985"/>
       <w:r>
         <w:rPr>
           <w:b/>
@@ -3768,7 +3879,7 @@
         </w:rPr>
         <w:t>UPDATE</w:t>
       </w:r>
-      <w:bookmarkEnd w:id="6"/>
+      <w:bookmarkEnd w:id="7"/>
       <w:r>
         <w:rPr>
           <w:b/>
@@ -3854,7 +3965,7 @@
           <w:szCs w:val="22"/>
         </w:rPr>
       </w:pPr>
-      <w:bookmarkStart w:id="7" w:name="_Toc515886986"/>
+      <w:bookmarkStart w:id="8" w:name="_Toc515886986"/>
       <w:r>
         <w:rPr>
           <w:b/>
@@ -3879,7 +3990,7 @@
         </w:rPr>
         <w:t>FIXEDUPDATE</w:t>
       </w:r>
-      <w:bookmarkEnd w:id="7"/>
+      <w:bookmarkEnd w:id="8"/>
     </w:p>
     <w:p>
       <w:pPr>
@@ -3893,24 +4004,27 @@
           <w:b/>
         </w:rPr>
       </w:pPr>
-      <w:proofErr w:type="gramStart"/>
       <w:r>
         <w:t>However</w:t>
       </w:r>
-      <w:proofErr w:type="gramEnd"/>
+      <w:r>
+        <w:t xml:space="preserve">, </w:t>
+      </w:r>
+      <w:r>
+        <w:t xml:space="preserve">If </w:t>
+      </w:r>
+      <w:r>
+        <w:t xml:space="preserve">rigidbody </w:t>
+      </w:r>
+      <w:r>
+        <w:t>is</w:t>
+      </w:r>
+      <w:bookmarkStart w:id="9" w:name="_GoBack"/>
+      <w:bookmarkEnd w:id="9"/>
       <w:r>
         <w:t xml:space="preserve"> </w:t>
       </w:r>
       <w:r>
-        <w:t xml:space="preserve">If </w:t>
-      </w:r>
-      <w:r>
-        <w:t xml:space="preserve">rigidbody </w:t>
-      </w:r>
-      <w:r>
-        <w:t xml:space="preserve">is </w:t>
-      </w:r>
-      <w:r>
         <w:t>added it</w:t>
       </w:r>
       <w:r>
@@ -4519,7 +4633,6 @@
           <w:sz w:val="19"/>
           <w:szCs w:val="19"/>
         </w:rPr>
-        <w:lastRenderedPageBreak/>
         <w:tab/>
         <w:t>}</w:t>
       </w:r>
@@ -5299,7 +5412,7 @@
           <w:szCs w:val="22"/>
         </w:rPr>
       </w:pPr>
-      <w:bookmarkStart w:id="8" w:name="_Toc515886987"/>
+      <w:bookmarkStart w:id="10" w:name="_Toc515886987"/>
       <w:r>
         <w:rPr>
           <w:b/>
@@ -5308,7 +5421,7 @@
         </w:rPr>
         <w:t>Moving the Camera</w:t>
       </w:r>
-      <w:bookmarkEnd w:id="8"/>
+      <w:bookmarkEnd w:id="10"/>
     </w:p>
     <w:p>
       <w:pPr>
@@ -6402,7 +6515,6 @@
           <w:sz w:val="19"/>
           <w:szCs w:val="19"/>
         </w:rPr>
-        <w:lastRenderedPageBreak/>
         <w:tab/>
       </w:r>
       <w:r>
@@ -6564,7 +6676,7 @@
           <w:szCs w:val="22"/>
         </w:rPr>
       </w:pPr>
-      <w:bookmarkStart w:id="9" w:name="_Toc515886988"/>
+      <w:bookmarkStart w:id="11" w:name="_Toc515886988"/>
       <w:r>
         <w:rPr>
           <w:b/>
@@ -6573,7 +6685,7 @@
         </w:rPr>
         <w:t>Setting up the Play Area</w:t>
       </w:r>
-      <w:bookmarkEnd w:id="9"/>
+      <w:bookmarkEnd w:id="11"/>
     </w:p>
     <w:p>
       <w:pPr>
@@ -6986,7 +7098,7 @@
           <w:szCs w:val="22"/>
         </w:rPr>
       </w:pPr>
-      <w:bookmarkStart w:id="10" w:name="_Toc515886989"/>
+      <w:bookmarkStart w:id="12" w:name="_Toc515886989"/>
       <w:r>
         <w:rPr>
           <w:b/>
@@ -6995,7 +7107,7 @@
         </w:rPr>
         <w:t>Creating Collectibles</w:t>
       </w:r>
-      <w:bookmarkEnd w:id="10"/>
+      <w:bookmarkEnd w:id="12"/>
     </w:p>
     <w:p>
       <w:hyperlink r:id="rId10" w:history="1">
@@ -7019,6 +7131,7 @@
         <w:rPr>
           <w:b/>
         </w:rPr>
+        <w:lastRenderedPageBreak/>
         <w:t>CREATE COLLECTIABLE OBJECTS &gt; 1 x CUBE</w:t>
       </w:r>
       <w:r>
@@ -7070,7 +7183,6 @@
           <w:b/>
           <w:color w:val="3333FF"/>
         </w:rPr>
-        <w:lastRenderedPageBreak/>
         <w:t>NAVIGATE</w:t>
       </w:r>
       <w:r>
@@ -8012,7 +8124,7 @@
           <w:szCs w:val="22"/>
         </w:rPr>
       </w:pPr>
-      <w:bookmarkStart w:id="11" w:name="_Toc515886990"/>
+      <w:bookmarkStart w:id="13" w:name="_Toc515886990"/>
       <w:r>
         <w:rPr>
           <w:b/>
@@ -8029,7 +8141,7 @@
         </w:rPr>
         <w:t xml:space="preserve"> &amp; Player Collisions</w:t>
       </w:r>
-      <w:bookmarkEnd w:id="11"/>
+      <w:bookmarkEnd w:id="13"/>
     </w:p>
     <w:p>
       <w:pPr>
@@ -8112,7 +8224,6 @@
           <w:sz w:val="19"/>
           <w:szCs w:val="19"/>
         </w:rPr>
-        <w:lastRenderedPageBreak/>
         <w:t>using</w:t>
       </w:r>
       <w:r>
@@ -9875,7 +9986,7 @@
           <w:szCs w:val="22"/>
         </w:rPr>
       </w:pPr>
-      <w:bookmarkStart w:id="12" w:name="_Toc515886991"/>
+      <w:bookmarkStart w:id="14" w:name="_Toc515886991"/>
       <w:r>
         <w:rPr>
           <w:b/>
@@ -9908,7 +10019,7 @@
         </w:rPr>
         <w:t>Text</w:t>
       </w:r>
-      <w:bookmarkEnd w:id="12"/>
+      <w:bookmarkEnd w:id="14"/>
     </w:p>
     <w:p>
       <w:r>
@@ -10063,6 +10174,7 @@
         <w:spacing w:after="0" w:line="276" w:lineRule="auto"/>
       </w:pPr>
       <w:r>
+        <w:lastRenderedPageBreak/>
         <w:t xml:space="preserve">(With Text Selected/Highlighted in Blue) &gt; </w:t>
       </w:r>
       <w:r>
@@ -10115,7 +10227,6 @@
         </w:rPr>
       </w:pPr>
       <w:r>
-        <w:lastRenderedPageBreak/>
         <w:t xml:space="preserve">(With Text Selected/Highlighted in Blue) &gt; </w:t>
       </w:r>
       <w:r>
@@ -11920,6 +12031,7 @@
           <w:sz w:val="19"/>
           <w:szCs w:val="19"/>
         </w:rPr>
+        <w:lastRenderedPageBreak/>
         <w:tab/>
       </w:r>
       <w:r>
@@ -12136,7 +12248,6 @@
           <w:sz w:val="19"/>
           <w:szCs w:val="19"/>
         </w:rPr>
-        <w:lastRenderedPageBreak/>
         <w:tab/>
       </w:r>
       <w:r>
@@ -13796,6 +13907,7 @@
           <w:sz w:val="19"/>
           <w:szCs w:val="19"/>
         </w:rPr>
+        <w:lastRenderedPageBreak/>
         <w:tab/>
       </w:r>
       <w:r>
@@ -15764,8 +15876,6 @@
       <w:r>
         <w:t>.</w:t>
       </w:r>
-      <w:bookmarkStart w:id="13" w:name="_GoBack"/>
-      <w:bookmarkEnd w:id="13"/>
     </w:p>
     <w:p>
       <w:pPr>
@@ -17731,7 +17841,7 @@
 </file>
 
 <file path=customXml/itemProps1.xml><?xml version="1.0" encoding="utf-8"?>
-<ds:datastoreItem xmlns:ds="http://schemas.openxmlformats.org/officeDocument/2006/customXml" ds:itemID="{061E7927-47CD-428D-8B68-688BF00E247B}">
+<ds:datastoreItem xmlns:ds="http://schemas.openxmlformats.org/officeDocument/2006/customXml" ds:itemID="{2626C6C9-8BB9-4758-84C3-E9116D930EA0}">
   <ds:schemaRefs>
     <ds:schemaRef ds:uri="http://schemas.openxmlformats.org/officeDocument/2006/bibliography"/>
   </ds:schemaRefs>
